--- a/src/General/INFORME CASO 1.docx
+++ b/src/General/INFORME CASO 1.docx
@@ -196,7 +196,6 @@
         </w:rPr>
         <w:t xml:space="preserve"> en el “</w:t>
       </w:r>
-      <w:proofErr w:type="spellStart"/>
       <w:r>
         <w:rPr>
           <w:rFonts w:ascii="Times New Roman" w:hAnsi="Times New Roman" w:cs="Times New Roman"/>
@@ -207,7 +206,6 @@
         </w:rPr>
         <w:t>BuzonProductores</w:t>
       </w:r>
-      <w:proofErr w:type="spellEnd"/>
       <w:r>
         <w:rPr>
           <w:rFonts w:ascii="Times New Roman" w:hAnsi="Times New Roman" w:cs="Times New Roman"/>
@@ -226,7 +224,6 @@
         </w:rPr>
         <w:t>, el cual, al igual que el “</w:t>
       </w:r>
-      <w:proofErr w:type="spellStart"/>
       <w:r>
         <w:rPr>
           <w:rFonts w:ascii="Times New Roman" w:hAnsi="Times New Roman" w:cs="Times New Roman"/>
@@ -235,26 +232,31 @@
           <w:sz w:val="24"/>
           <w:szCs w:val="24"/>
         </w:rPr>
-        <w:t>BuzonConsumidores</w:t>
-      </w:r>
-      <w:proofErr w:type="spellEnd"/>
-      <w:r>
-        <w:rPr>
-          <w:rFonts w:ascii="Times New Roman" w:hAnsi="Times New Roman" w:cs="Times New Roman"/>
-          <w:i/>
-          <w:iCs/>
-          <w:sz w:val="24"/>
-          <w:szCs w:val="24"/>
-        </w:rPr>
-        <w:t xml:space="preserve">” </w:t>
-      </w:r>
-      <w:r>
-        <w:rPr>
-          <w:rFonts w:ascii="Times New Roman" w:hAnsi="Times New Roman" w:cs="Times New Roman"/>
-          <w:sz w:val="24"/>
-          <w:szCs w:val="24"/>
-        </w:rPr>
-        <w:t xml:space="preserve">tiene una capacidad especificada por parámetro. Siempre que haya espacio disponible en este buzón, los productores se comportarán de manera concurrente para depositar sus productos, teniendo en cuenta que nunca dos podrán entrar al tiempo, y si no están disponibles harán espera activa. </w:t>
+        <w:t xml:space="preserve">BuzonConsumidores” </w:t>
+      </w:r>
+      <w:r>
+        <w:rPr>
+          <w:rFonts w:ascii="Times New Roman" w:hAnsi="Times New Roman" w:cs="Times New Roman"/>
+          <w:sz w:val="24"/>
+          <w:szCs w:val="24"/>
+        </w:rPr>
+        <w:t>tiene una capacidad especificada por parámetro. Siempre que haya espacio disponible en este buzón, los productores se comportarán de manera concurrente para depositar sus productos, teniendo en cuenta que nunca dos podrán entrar al tiempo</w:t>
+      </w:r>
+      <w:r>
+        <w:rPr>
+          <w:rFonts w:ascii="Times New Roman" w:hAnsi="Times New Roman" w:cs="Times New Roman"/>
+          <w:sz w:val="24"/>
+          <w:szCs w:val="24"/>
+        </w:rPr>
+        <w:t>. Si no pueden almacenar harán espera semi-activa.</w:t>
+      </w:r>
+      <w:r>
+        <w:rPr>
+          <w:rFonts w:ascii="Times New Roman" w:hAnsi="Times New Roman" w:cs="Times New Roman"/>
+          <w:sz w:val="24"/>
+          <w:szCs w:val="24"/>
+        </w:rPr>
+        <w:t xml:space="preserve"> </w:t>
       </w:r>
     </w:p>
     <w:p>
@@ -273,25 +275,7 @@
           <w:sz w:val="24"/>
           <w:szCs w:val="24"/>
         </w:rPr>
-        <w:t>La segunda etapa del sistema se modela con los intermediarios, los cuales se diferencian mediante su atributo “</w:t>
-      </w:r>
-      <w:proofErr w:type="spellStart"/>
-      <w:r>
-        <w:rPr>
-          <w:rFonts w:ascii="Times New Roman" w:hAnsi="Times New Roman" w:cs="Times New Roman"/>
-          <w:sz w:val="24"/>
-          <w:szCs w:val="24"/>
-        </w:rPr>
-        <w:t>action</w:t>
-      </w:r>
-      <w:proofErr w:type="spellEnd"/>
-      <w:r>
-        <w:rPr>
-          <w:rFonts w:ascii="Times New Roman" w:hAnsi="Times New Roman" w:cs="Times New Roman"/>
-          <w:sz w:val="24"/>
-          <w:szCs w:val="24"/>
-        </w:rPr>
-        <w:t>”, que indica si van a sacar del buzón de los productores para poner en el buzón intermedio, o si van a sacar el buzón intermedio para depositar en el buzón de consumidores los productos a medida que estén siendo disponibles. Los intermediarios que van desde el buzón de productores hasta el buzón intermedio o “MEDIO CAMPO” como decidimos llamarlo, eliminan uno de los productos dentro del buzón de productores para depositarlo en el buzón intermedio, el cual tiene una capacidad de 1 bajo el mismo sistema</w:t>
+        <w:t>La segunda etapa del sistema se modela con los intermediarios, los cuales se diferencian mediante su atributo “action”, que indica si van a sacar del buzón de los productores para poner en el buzón intermedio, o si van a sacar el buzón intermedio para depositar en el buzón de consumidores los productos a medida que estén siendo disponibles. Los intermediarios que van desde el buzón de productores hasta el buzón intermedio o “MEDIO CAMPO” como decidimos llamarlo, eliminan uno de los productos dentro del buzón de productores para depositarlo en el buzón intermedio, el cual tiene una capacidad de 1 bajo el mismo sistema</w:t>
       </w:r>
       <w:r>
         <w:rPr>
@@ -361,7 +345,7 @@
           <w:sz w:val="24"/>
           <w:szCs w:val="24"/>
         </w:rPr>
-        <w:t xml:space="preserve">n a sacar le producto que vienen buscando. Esta diferenciación se hace al buscar dentro de la lista un elemento que sea del mismo tipo que se busca, en caso de que no lo sea pasa al siguiente, y si ya terminó de revisar todos los productos y ninguno corresponde al que viene buscando, pasará a estar en espera activa. Y de la misma forma que los </w:t>
+        <w:t xml:space="preserve">n a sacar le producto que vienen buscando. Esta diferenciación se hace al buscar dentro de la lista un elemento que sea del mismo tipo que se busca, en caso de que no lo sea pasa al siguiente, y si ya terminó de revisar todos los productos y ninguno corresponde al </w:t>
       </w:r>
       <w:r>
         <w:rPr>
@@ -370,25 +354,7 @@
           <w:szCs w:val="24"/>
         </w:rPr>
         <w:lastRenderedPageBreak/>
-        <w:t>productores, saldrá del sistema cuando termine de consumir los productos que le entraron como parámetro en el archivo “</w:t>
-      </w:r>
-      <w:proofErr w:type="spellStart"/>
-      <w:r>
-        <w:rPr>
-          <w:rFonts w:ascii="Times New Roman" w:hAnsi="Times New Roman" w:cs="Times New Roman"/>
-          <w:sz w:val="24"/>
-          <w:szCs w:val="24"/>
-        </w:rPr>
-        <w:t>PropertiesFile.PROPERTIES</w:t>
-      </w:r>
-      <w:proofErr w:type="spellEnd"/>
-      <w:r>
-        <w:rPr>
-          <w:rFonts w:ascii="Times New Roman" w:hAnsi="Times New Roman" w:cs="Times New Roman"/>
-          <w:sz w:val="24"/>
-          <w:szCs w:val="24"/>
-        </w:rPr>
-        <w:t xml:space="preserve">”. </w:t>
+        <w:t xml:space="preserve">que viene buscando, pasará a estar en espera activa. Y de la misma forma que los productores, saldrá del sistema cuando termine de consumir los productos que le entraron como parámetro en el archivo “PropertiesFile.PROPERTIES”. </w:t>
       </w:r>
     </w:p>
     <w:p>
@@ -470,25 +436,7 @@
           <w:sz w:val="24"/>
           <w:szCs w:val="24"/>
         </w:rPr>
-        <w:t xml:space="preserve">La otra forma importante de sincronización se da cuando el buzón está completamente lleno o vacío. En el primero de los casos, los productores entran a espera activa mientras el intermediario retira un producto y el sistema operativo les abre paso; mientras que en el segundo de los casos el productor entra en espera pasiva mientras se deposita algún producto. También es importante tener en cuenta que el buzón intermedio tiene una capacidad de 1, y esto se modeló con un </w:t>
-      </w:r>
-      <w:proofErr w:type="spellStart"/>
-      <w:r>
-        <w:rPr>
-          <w:rFonts w:ascii="Times New Roman" w:hAnsi="Times New Roman" w:cs="Times New Roman"/>
-          <w:sz w:val="24"/>
-          <w:szCs w:val="24"/>
-        </w:rPr>
-        <w:t>buff</w:t>
-      </w:r>
-      <w:proofErr w:type="spellEnd"/>
-      <w:r>
-        <w:rPr>
-          <w:rFonts w:ascii="Times New Roman" w:hAnsi="Times New Roman" w:cs="Times New Roman"/>
-          <w:sz w:val="24"/>
-          <w:szCs w:val="24"/>
-        </w:rPr>
-        <w:t xml:space="preserve"> de tamaño 1. </w:t>
+        <w:t xml:space="preserve">La otra forma importante de sincronización se da cuando el buzón está completamente lleno o vacío. En el primero de los casos, los productores entran a espera activa mientras el intermediario retira un producto y el sistema operativo les abre paso; mientras que en el segundo de los casos el productor entra en espera pasiva mientras se deposita algún producto. También es importante tener en cuenta que el buzón intermedio tiene una capacidad de 1, y esto se modeló con un buff de tamaño 1. </w:t>
       </w:r>
     </w:p>
     <w:p>
@@ -532,25 +480,7 @@
           <w:sz w:val="24"/>
           <w:szCs w:val="24"/>
         </w:rPr>
-        <w:t xml:space="preserve">esta sincronización es muy parecida a la anterior. La primera condición de sincronización se da al manejar el buzón de los consumidores, dado que si hay un intermediario dentro del buzón no pueden entrar los consumidores y viceversa. La otra condición se da cuando el buzón está completamente vacío o lleno. En el primer caso, los consumidores entran a espera activa con </w:t>
-      </w:r>
-      <w:proofErr w:type="spellStart"/>
-      <w:r>
-        <w:rPr>
-          <w:rFonts w:ascii="Times New Roman" w:hAnsi="Times New Roman" w:cs="Times New Roman"/>
-          <w:sz w:val="24"/>
-          <w:szCs w:val="24"/>
-        </w:rPr>
-        <w:t>yield</w:t>
-      </w:r>
-      <w:proofErr w:type="spellEnd"/>
-      <w:r>
-        <w:rPr>
-          <w:rFonts w:ascii="Times New Roman" w:hAnsi="Times New Roman" w:cs="Times New Roman"/>
-          <w:sz w:val="24"/>
-          <w:szCs w:val="24"/>
-        </w:rPr>
-        <w:t xml:space="preserve"> mientras el intermediario llega con un producto, y en el segundo caso, el intermediario entrará a espera pasiva mientras los consumidores retiran algún producto. </w:t>
+        <w:t xml:space="preserve">esta sincronización es muy parecida a la anterior. La primera condición de sincronización se da al manejar el buzón de los consumidores, dado que si hay un intermediario dentro del buzón no pueden entrar los consumidores y viceversa. La otra condición se da cuando el buzón está completamente vacío o lleno. En el primer caso, los consumidores entran a espera activa con yield mientras el intermediario llega con un producto, y en el segundo caso, el intermediario entrará a espera pasiva mientras los consumidores retiran algún producto. </w:t>
       </w:r>
     </w:p>
     <w:p>
@@ -604,6 +534,7 @@
           <w:rFonts w:ascii="Times New Roman" w:hAnsi="Times New Roman" w:cs="Times New Roman"/>
           <w:b/>
           <w:bCs/>
+          <w:noProof/>
           <w:sz w:val="24"/>
           <w:szCs w:val="24"/>
         </w:rPr>
@@ -740,8 +671,36 @@
         <w:sz w:val="24"/>
         <w:szCs w:val="24"/>
       </w:rPr>
-      <w:t>Santiago Bobadilla Suárez – PONGA SU CÓDIGO jajaja</w:t>
+      <w:t xml:space="preserve">Santiago Bobadilla Suárez – </w:t>
     </w:r>
+    <w:r>
+      <w:rPr>
+        <w:rFonts w:ascii="Times New Roman" w:hAnsi="Times New Roman" w:cs="Times New Roman"/>
+        <w:sz w:val="24"/>
+        <w:szCs w:val="24"/>
+      </w:rPr>
+      <w:t>201820728</w:t>
+    </w:r>
+  </w:p>
+  <w:p>
+    <w:pPr>
+      <w:pStyle w:val="Encabezado"/>
+      <w:rPr>
+        <w:rFonts w:ascii="Times New Roman" w:hAnsi="Times New Roman" w:cs="Times New Roman"/>
+        <w:sz w:val="24"/>
+        <w:szCs w:val="24"/>
+      </w:rPr>
+    </w:pPr>
+  </w:p>
+  <w:p>
+    <w:pPr>
+      <w:pStyle w:val="Encabezado"/>
+      <w:rPr>
+        <w:rFonts w:ascii="Times New Roman" w:hAnsi="Times New Roman" w:cs="Times New Roman"/>
+        <w:sz w:val="24"/>
+        <w:szCs w:val="24"/>
+      </w:rPr>
+    </w:pPr>
   </w:p>
 </w:hdr>
 </file>
